--- a/Parcial-Primer-Computo Programación Computacional IV(2).docx
+++ b/Parcial-Primer-Computo Programación Computacional IV(2).docx
@@ -570,7 +570,7 @@
           <w:sz w:val="28"/>
           <w:szCs w:val="28"/>
         </w:rPr>
-        <w:t xml:space="preserve">¿Utilizaron estilos de </w:t>
+        <w:t>¿Utilizaron estilos de Bootstrap o personalizados? ¿</w:t>
       </w:r>
       <w:proofErr w:type="spellStart"/>
       <w:r>
@@ -578,7 +578,7 @@
           <w:sz w:val="28"/>
           <w:szCs w:val="28"/>
         </w:rPr>
-        <w:t>boostrap</w:t>
+        <w:t>Porqué</w:t>
       </w:r>
       <w:proofErr w:type="spellEnd"/>
       <w:r>
@@ -586,7 +586,7 @@
           <w:sz w:val="28"/>
           <w:szCs w:val="28"/>
         </w:rPr>
-        <w:t xml:space="preserve"> o personalizados? ¿Porqué decidieron hacerlo de esta forma?</w:t>
+        <w:t xml:space="preserve"> decidieron hacerlo de esta forma?</w:t>
       </w:r>
     </w:p>
     <w:p>
@@ -597,26 +597,21 @@
           <w:szCs w:val="28"/>
         </w:rPr>
       </w:pPr>
-      <w:r>
-        <w:rPr>
-          <w:sz w:val="28"/>
-          <w:szCs w:val="28"/>
-        </w:rPr>
-        <w:t>¿</w:t>
-      </w:r>
-      <w:r>
-        <w:rPr>
-          <w:sz w:val="28"/>
-          <w:szCs w:val="28"/>
-        </w:rPr>
-        <w:t>Cuáles eventos utilizaron para los elementos y por qué</w:t>
-      </w:r>
-      <w:r>
-        <w:rPr>
-          <w:sz w:val="28"/>
-          <w:szCs w:val="28"/>
-        </w:rPr>
-        <w:t xml:space="preserve">? </w:t>
+      <w:proofErr w:type="spellStart"/>
+      <w:r>
+        <w:rPr>
+          <w:sz w:val="28"/>
+          <w:szCs w:val="28"/>
+        </w:rPr>
+        <w:t>Bootstap</w:t>
+      </w:r>
+      <w:proofErr w:type="spellEnd"/>
+      <w:r>
+        <w:rPr>
+          <w:sz w:val="28"/>
+          <w:szCs w:val="28"/>
+        </w:rPr>
+        <w:t>, porque este nos permite tener una base sobre la cual trabajar los estilos de la página, por lo cual se facilita y agiliza un poco este proceso lo cual es de mucha ayuda.</w:t>
       </w:r>
     </w:p>
     <w:p>
@@ -632,14 +627,23 @@
           <w:sz w:val="28"/>
           <w:szCs w:val="28"/>
         </w:rPr>
-        <w:t>¿</w:t>
-      </w:r>
-      <w:r>
-        <w:rPr>
-          <w:sz w:val="28"/>
-          <w:szCs w:val="28"/>
-        </w:rPr>
-        <w:t xml:space="preserve">Cuál es la ventaja de hacer uso del </w:t>
+        <w:t xml:space="preserve">¿Cuáles eventos utilizaron para los elementos y por qué? </w:t>
+      </w:r>
+    </w:p>
+    <w:p>
+      <w:pPr>
+        <w:spacing w:line="240" w:lineRule="auto"/>
+        <w:rPr>
+          <w:sz w:val="28"/>
+          <w:szCs w:val="28"/>
+        </w:rPr>
+      </w:pPr>
+      <w:r>
+        <w:rPr>
+          <w:sz w:val="28"/>
+          <w:szCs w:val="28"/>
+        </w:rPr>
+        <w:t xml:space="preserve">Eventos </w:t>
       </w:r>
       <w:proofErr w:type="spellStart"/>
       <w:r>
@@ -647,6 +651,38 @@
           <w:sz w:val="28"/>
           <w:szCs w:val="28"/>
         </w:rPr>
+        <w:t>click</w:t>
+      </w:r>
+      <w:proofErr w:type="spellEnd"/>
+      <w:r>
+        <w:rPr>
+          <w:sz w:val="28"/>
+          <w:szCs w:val="28"/>
+        </w:rPr>
+        <w:t>, ya que su funcionamiento es fácil de comprender y de igual forma es notorio el cambio que se general al ejecutar.</w:t>
+      </w:r>
+    </w:p>
+    <w:p>
+      <w:pPr>
+        <w:spacing w:line="240" w:lineRule="auto"/>
+        <w:rPr>
+          <w:sz w:val="28"/>
+          <w:szCs w:val="28"/>
+        </w:rPr>
+      </w:pPr>
+      <w:r>
+        <w:rPr>
+          <w:sz w:val="28"/>
+          <w:szCs w:val="28"/>
+        </w:rPr>
+        <w:t xml:space="preserve">¿Cuál es la ventaja de hacer uso del </w:t>
+      </w:r>
+      <w:proofErr w:type="spellStart"/>
+      <w:r>
+        <w:rPr>
+          <w:sz w:val="28"/>
+          <w:szCs w:val="28"/>
+        </w:rPr>
         <w:t>javascript</w:t>
       </w:r>
       <w:proofErr w:type="spellEnd"/>
@@ -704,6 +740,54 @@
           <w:szCs w:val="28"/>
         </w:rPr>
         <w:t>?</w:t>
+      </w:r>
+    </w:p>
+    <w:p>
+      <w:pPr>
+        <w:spacing w:line="240" w:lineRule="auto"/>
+        <w:rPr>
+          <w:sz w:val="28"/>
+          <w:szCs w:val="28"/>
+        </w:rPr>
+      </w:pPr>
+      <w:proofErr w:type="spellStart"/>
+      <w:r>
+        <w:rPr>
+          <w:sz w:val="28"/>
+          <w:szCs w:val="28"/>
+        </w:rPr>
+        <w:t>J</w:t>
+      </w:r>
+      <w:r>
+        <w:rPr>
+          <w:sz w:val="28"/>
+          <w:szCs w:val="28"/>
+        </w:rPr>
+        <w:t>avascript</w:t>
+      </w:r>
+      <w:proofErr w:type="spellEnd"/>
+      <w:r>
+        <w:rPr>
+          <w:sz w:val="28"/>
+          <w:szCs w:val="28"/>
+        </w:rPr>
+        <w:t xml:space="preserve"> tiene la capacidad de agregar dinamismo, reactividad y una experiencia de usuario mejorada la permitir la manipulación del DOM. Estos métodos facilitan la adición, eliminación y reorganización de elementos HTML en respuesta a eventos del usuario, promoviendo la separación de </w:t>
+      </w:r>
+      <w:proofErr w:type="spellStart"/>
+      <w:r>
+        <w:rPr>
+          <w:sz w:val="28"/>
+          <w:szCs w:val="28"/>
+        </w:rPr>
+        <w:t>concerns</w:t>
+      </w:r>
+      <w:proofErr w:type="spellEnd"/>
+      <w:r>
+        <w:rPr>
+          <w:sz w:val="28"/>
+          <w:szCs w:val="28"/>
+        </w:rPr>
+        <w:t>, la interactividad y la flexibilidad en el desarrollo web.</w:t>
       </w:r>
     </w:p>
     <w:p>
@@ -1029,6 +1113,82 @@
           <w:szCs w:val="28"/>
         </w:rPr>
       </w:pPr>
+      <w:r>
+        <w:rPr>
+          <w:sz w:val="28"/>
+          <w:szCs w:val="28"/>
+        </w:rPr>
+        <w:lastRenderedPageBreak/>
+        <w:t>Links</w:t>
+      </w:r>
+    </w:p>
+    <w:p>
+      <w:pPr>
+        <w:spacing w:line="240" w:lineRule="auto"/>
+        <w:rPr>
+          <w:sz w:val="28"/>
+          <w:szCs w:val="28"/>
+        </w:rPr>
+      </w:pPr>
+      <w:r>
+        <w:rPr>
+          <w:sz w:val="28"/>
+          <w:szCs w:val="28"/>
+        </w:rPr>
+        <w:t>Repo:</w:t>
+      </w:r>
+    </w:p>
+    <w:p>
+      <w:pPr>
+        <w:spacing w:line="240" w:lineRule="auto"/>
+        <w:rPr>
+          <w:sz w:val="28"/>
+          <w:szCs w:val="28"/>
+        </w:rPr>
+      </w:pPr>
+      <w:hyperlink r:id="rId8" w:history="1">
+        <w:r>
+          <w:rPr>
+            <w:rStyle w:val="Hipervnculo"/>
+            <w:sz w:val="28"/>
+            <w:szCs w:val="28"/>
+          </w:rPr>
+          <w:t>https://github.com/GerArg12/Parcial_1_Ciclo_V_24_M</w:t>
+        </w:r>
+      </w:hyperlink>
+      <w:r>
+        <w:rPr>
+          <w:sz w:val="28"/>
+          <w:szCs w:val="28"/>
+        </w:rPr>
+        <w:t xml:space="preserve"> </w:t>
+      </w:r>
+    </w:p>
+    <w:p>
+      <w:pPr>
+        <w:spacing w:line="240" w:lineRule="auto"/>
+        <w:rPr>
+          <w:sz w:val="28"/>
+          <w:szCs w:val="28"/>
+        </w:rPr>
+      </w:pPr>
+      <w:hyperlink r:id="rId9" w:history="1">
+        <w:r>
+          <w:rPr>
+            <w:rStyle w:val="Hipervnculo"/>
+            <w:sz w:val="28"/>
+            <w:szCs w:val="28"/>
+          </w:rPr>
+          <w:t>https://gerarg12.github.io/Parcial_1_Ciclo_V_24_M/</w:t>
+        </w:r>
+      </w:hyperlink>
+      <w:r>
+        <w:rPr>
+          <w:sz w:val="28"/>
+          <w:szCs w:val="28"/>
+        </w:rPr>
+        <w:t xml:space="preserve"> </w:t>
+      </w:r>
     </w:p>
     <w:p>
       <w:pPr>
